--- a/Functionele GokkersC#.docx
+++ b/Functionele GokkersC#.docx
@@ -9,14 +9,14 @@
           <w:lang w:val="en-US"/>
         </w:rPr>
       </w:pPr>
+      <w:proofErr w:type="spellStart"/>
       <w:r>
         <w:rPr>
           <w:lang w:val="en-US"/>
         </w:rPr>
         <w:t>Functionele</w:t>
       </w:r>
-      <w:bookmarkStart w:id="0" w:name="_GoBack"/>
-      <w:bookmarkEnd w:id="0"/>
+      <w:proofErr w:type="spellEnd"/>
       <w:r>
         <w:rPr>
           <w:lang w:val="en-US"/>
@@ -341,6 +341,10 @@
     <w:p>
       <w:pPr>
         <w:pStyle w:val="Vraag"/>
+        <w:numPr>
+          <w:ilvl w:val="0"/>
+          <w:numId w:val="3"/>
+        </w:numPr>
       </w:pPr>
       <w:r>
         <w:t>Kan een speler</w:t>
@@ -356,11 +360,25 @@
       </w:r>
       <w:r>
         <w:t xml:space="preserve"> geen geld meer heeft?</w:t>
+      </w:r>
+      <w:r>
+        <w:tab/>
+      </w:r>
+      <w:r>
+        <w:tab/>
+      </w:r>
+      <w:r>
+        <w:tab/>
+        <w:t>____</w:t>
       </w:r>
     </w:p>
     <w:p>
       <w:pPr>
         <w:pStyle w:val="Vraag"/>
+        <w:numPr>
+          <w:ilvl w:val="0"/>
+          <w:numId w:val="3"/>
+        </w:numPr>
       </w:pPr>
       <w:r>
         <w:t>Kan een speler</w:t>
@@ -370,19 +388,63 @@
       </w:r>
       <w:r>
         <w:t xml:space="preserve"> meer dan 15 euro wedden?</w:t>
+      </w:r>
+      <w:r>
+        <w:tab/>
+      </w:r>
+      <w:r>
+        <w:tab/>
+      </w:r>
+      <w:r>
+        <w:tab/>
+      </w:r>
+      <w:r>
+        <w:tab/>
+      </w:r>
+      <w:r>
+        <w:tab/>
+      </w:r>
+      <w:r>
+        <w:t>____</w:t>
       </w:r>
     </w:p>
     <w:p>
       <w:pPr>
         <w:pStyle w:val="Vraag"/>
+        <w:numPr>
+          <w:ilvl w:val="0"/>
+          <w:numId w:val="3"/>
+        </w:numPr>
       </w:pPr>
       <w:r>
         <w:t>Kan een speler spelen zonder te wedden?</w:t>
+      </w:r>
+      <w:r>
+        <w:tab/>
+      </w:r>
+      <w:r>
+        <w:tab/>
+      </w:r>
+      <w:r>
+        <w:tab/>
+      </w:r>
+      <w:r>
+        <w:tab/>
+      </w:r>
+      <w:r>
+        <w:tab/>
+      </w:r>
+      <w:r>
+        <w:t>____</w:t>
       </w:r>
     </w:p>
     <w:p>
       <w:pPr>
         <w:pStyle w:val="Vraag"/>
+        <w:numPr>
+          <w:ilvl w:val="0"/>
+          <w:numId w:val="3"/>
+        </w:numPr>
       </w:pPr>
       <w:r>
         <w:t>Kan een speler</w:t>
@@ -392,19 +454,57 @@
       </w:r>
       <w:r>
         <w:t xml:space="preserve"> met negatieve waardes wedden?</w:t>
+      </w:r>
+      <w:r>
+        <w:tab/>
+      </w:r>
+      <w:r>
+        <w:tab/>
+      </w:r>
+      <w:r>
+        <w:tab/>
+      </w:r>
+      <w:r>
+        <w:tab/>
+      </w:r>
+      <w:r>
+        <w:t>____</w:t>
       </w:r>
     </w:p>
     <w:p>
       <w:pPr>
         <w:pStyle w:val="Vraag"/>
+        <w:numPr>
+          <w:ilvl w:val="0"/>
+          <w:numId w:val="3"/>
+        </w:numPr>
       </w:pPr>
       <w:r>
         <w:t>Wordt er geld afgeschreven als een speler verliest?</w:t>
+      </w:r>
+      <w:r>
+        <w:tab/>
+      </w:r>
+      <w:r>
+        <w:tab/>
+      </w:r>
+      <w:r>
+        <w:tab/>
+      </w:r>
+      <w:r>
+        <w:tab/>
+      </w:r>
+      <w:r>
+        <w:t>____</w:t>
       </w:r>
     </w:p>
     <w:p>
       <w:pPr>
         <w:pStyle w:val="Vraag"/>
+        <w:numPr>
+          <w:ilvl w:val="0"/>
+          <w:numId w:val="3"/>
+        </w:numPr>
       </w:pPr>
       <w:r>
         <w:t>Kan je</w:t>
@@ -414,38 +514,123 @@
       </w:r>
       <w:r>
         <w:t xml:space="preserve"> doorspelen als alle vissen dood zijn?</w:t>
+      </w:r>
+      <w:r>
+        <w:tab/>
+      </w:r>
+      <w:r>
+        <w:tab/>
+      </w:r>
+      <w:r>
+        <w:tab/>
+      </w:r>
+      <w:r>
+        <w:tab/>
+      </w:r>
+      <w:r>
+        <w:tab/>
+      </w:r>
+      <w:r>
+        <w:t>____</w:t>
       </w:r>
     </w:p>
     <w:p>
       <w:pPr>
         <w:pStyle w:val="Vraag"/>
+        <w:numPr>
+          <w:ilvl w:val="0"/>
+          <w:numId w:val="3"/>
+        </w:numPr>
       </w:pPr>
       <w:r>
         <w:t>Stopt de race als een van de vissen gewonnen heeft?</w:t>
+      </w:r>
+      <w:r>
+        <w:tab/>
+      </w:r>
+      <w:r>
+        <w:tab/>
+      </w:r>
+      <w:r>
+        <w:tab/>
+      </w:r>
+      <w:r>
+        <w:tab/>
+      </w:r>
+      <w:r>
+        <w:t>____</w:t>
       </w:r>
     </w:p>
     <w:p>
       <w:pPr>
         <w:pStyle w:val="Vraag"/>
+        <w:numPr>
+          <w:ilvl w:val="0"/>
+          <w:numId w:val="3"/>
+        </w:numPr>
       </w:pPr>
       <w:r>
         <w:t>Is er geen</w:t>
       </w:r>
       <w:r>
         <w:t xml:space="preserve"> manier om meer geld te verdienen?</w:t>
+      </w:r>
+      <w:r>
+        <w:tab/>
+      </w:r>
+      <w:r>
+        <w:tab/>
+      </w:r>
+      <w:r>
+        <w:tab/>
+      </w:r>
+      <w:r>
+        <w:tab/>
+      </w:r>
+      <w:r>
+        <w:tab/>
+      </w:r>
+      <w:r>
+        <w:t>____</w:t>
       </w:r>
     </w:p>
     <w:p>
       <w:pPr>
         <w:pStyle w:val="Vraag"/>
+        <w:numPr>
+          <w:ilvl w:val="0"/>
+          <w:numId w:val="3"/>
+        </w:numPr>
       </w:pPr>
       <w:r>
         <w:t>Veranderd de vis in een visstick als die af is?</w:t>
+      </w:r>
+      <w:r>
+        <w:tab/>
+      </w:r>
+      <w:r>
+        <w:tab/>
+      </w:r>
+      <w:r>
+        <w:tab/>
+      </w:r>
+      <w:r>
+        <w:tab/>
+      </w:r>
+      <w:r>
+        <w:tab/>
+      </w:r>
+      <w:r>
+        <w:t>____</w:t>
       </w:r>
     </w:p>
     <w:p>
       <w:pPr>
         <w:pStyle w:val="Vraag"/>
+        <w:numPr>
+          <w:ilvl w:val="0"/>
+          <w:numId w:val="3"/>
+        </w:numPr>
       </w:pPr>
       <w:r>
         <w:t>Kan het geld van de speler</w:t>
@@ -455,11 +640,33 @@
       </w:r>
       <w:r>
         <w:t xml:space="preserve"> onder 0 komen?</w:t>
+      </w:r>
+      <w:r>
+        <w:tab/>
+      </w:r>
+      <w:r>
+        <w:tab/>
+      </w:r>
+      <w:r>
+        <w:tab/>
+      </w:r>
+      <w:r>
+        <w:tab/>
+      </w:r>
+      <w:r>
+        <w:tab/>
+      </w:r>
+      <w:r>
+        <w:t>____</w:t>
       </w:r>
     </w:p>
     <w:p>
       <w:pPr>
         <w:pStyle w:val="Vraag"/>
+        <w:numPr>
+          <w:ilvl w:val="0"/>
+          <w:numId w:val="3"/>
+        </w:numPr>
       </w:pPr>
       <w:r>
         <w:t>Kan je</w:t>
@@ -470,6 +677,56 @@
       <w:r>
         <w:t xml:space="preserve"> meer geld bieden dan je hebt?</w:t>
       </w:r>
+      <w:r>
+        <w:tab/>
+      </w:r>
+      <w:r>
+        <w:tab/>
+      </w:r>
+      <w:r>
+        <w:tab/>
+      </w:r>
+      <w:r>
+        <w:tab/>
+      </w:r>
+      <w:r>
+        <w:tab/>
+      </w:r>
+      <w:r>
+        <w:t>____</w:t>
+      </w:r>
+    </w:p>
+    <w:p>
+      <w:pPr>
+        <w:pStyle w:val="Vraag"/>
+        <w:numPr>
+          <w:ilvl w:val="0"/>
+          <w:numId w:val="3"/>
+        </w:numPr>
+      </w:pPr>
+      <w:r>
+        <w:t>Kan je niet meer bieden als de race gestart is?</w:t>
+      </w:r>
+      <w:r>
+        <w:tab/>
+      </w:r>
+      <w:r>
+        <w:tab/>
+      </w:r>
+      <w:r>
+        <w:tab/>
+      </w:r>
+      <w:r>
+        <w:tab/>
+      </w:r>
+      <w:r>
+        <w:tab/>
+      </w:r>
+      <w:r>
+        <w:t>____</w:t>
+      </w:r>
+      <w:bookmarkStart w:id="0" w:name="_GoBack"/>
+      <w:bookmarkEnd w:id="0"/>
     </w:p>
     <w:sectPr>
       <w:footerReference w:type="default" r:id="rId8"/>
@@ -554,6 +811,122 @@
 <file path=word/numbering.xml><?xml version="1.0" encoding="utf-8"?>
 <w:numbering xmlns:wpc="http://schemas.microsoft.com/office/word/2010/wordprocessingCanvas" xmlns:cx="http://schemas.microsoft.com/office/drawing/2014/chartex" xmlns:cx1="http://schemas.microsoft.com/office/drawing/2015/9/8/chartex" xmlns:cx2="http://schemas.microsoft.com/office/drawing/2015/10/21/chartex" xmlns:cx3="http://schemas.microsoft.com/office/drawing/2016/5/9/chartex" xmlns:cx4="http://schemas.microsoft.com/office/drawing/2016/5/10/chartex" xmlns:cx5="http://schemas.microsoft.com/office/drawing/2016/5/11/chartex" xmlns:mc="http://schemas.openxmlformats.org/markup-compatibility/2006" xmlns:o="urn:schemas-microsoft-com:office:office" xmlns:r="http://schemas.openxmlformats.org/officeDocument/2006/relationships" xmlns:m="http://schemas.openxmlformats.org/officeDocument/2006/math" xmlns:v="urn:schemas-microsoft-com:vml" xmlns:wp14="http://schemas.microsoft.com/office/word/2010/wordprocessingDrawing" xmlns:wp="http://schemas.openxmlformats.org/drawingml/2006/wordprocessingDrawing" xmlns:w10="urn:schemas-microsoft-com:office:word" xmlns:w="http://schemas.openxmlformats.org/wordprocessingml/2006/main" xmlns:w14="http://schemas.microsoft.com/office/word/2010/wordml" xmlns:w15="http://schemas.microsoft.com/office/word/2012/wordml" xmlns:w16se="http://schemas.microsoft.com/office/word/2015/wordml/symex" xmlns:wpg="http://schemas.microsoft.com/office/word/2010/wordprocessingGroup" xmlns:wpi="http://schemas.microsoft.com/office/word/2010/wordprocessingInk" xmlns:wne="http://schemas.microsoft.com/office/word/2006/wordml" xmlns:wps="http://schemas.microsoft.com/office/word/2010/wordprocessingShape" mc:Ignorable="w14 w15 w16se wp14">
   <w:abstractNum w:abstractNumId="0" w15:restartNumberingAfterBreak="0">
+    <w:nsid w:val="06616166"/>
+    <w:multiLevelType w:val="hybridMultilevel"/>
+    <w:tmpl w:val="50682766"/>
+    <w:lvl w:ilvl="0" w:tplc="0413000F">
+      <w:start w:val="1"/>
+      <w:numFmt w:val="decimal"/>
+      <w:lvlText w:val="%1."/>
+      <w:lvlJc w:val="left"/>
+      <w:pPr>
+        <w:tabs>
+          <w:tab w:val="num" w:pos="720"/>
+        </w:tabs>
+        <w:ind w:left="720" w:hanging="720"/>
+      </w:pPr>
+      <w:rPr>
+        <w:rFonts w:hint="default"/>
+      </w:rPr>
+    </w:lvl>
+    <w:lvl w:ilvl="1" w:tplc="04090019">
+      <w:start w:val="1"/>
+      <w:numFmt w:val="decimal"/>
+      <w:lvlText w:val="%2."/>
+      <w:lvlJc w:val="left"/>
+      <w:pPr>
+        <w:tabs>
+          <w:tab w:val="num" w:pos="1440"/>
+        </w:tabs>
+        <w:ind w:left="1440" w:hanging="360"/>
+      </w:pPr>
+    </w:lvl>
+    <w:lvl w:ilvl="2" w:tplc="0409001B">
+      <w:start w:val="1"/>
+      <w:numFmt w:val="decimal"/>
+      <w:lvlText w:val="%3."/>
+      <w:lvlJc w:val="left"/>
+      <w:pPr>
+        <w:tabs>
+          <w:tab w:val="num" w:pos="2160"/>
+        </w:tabs>
+        <w:ind w:left="2160" w:hanging="360"/>
+      </w:pPr>
+    </w:lvl>
+    <w:lvl w:ilvl="3" w:tplc="0409000F">
+      <w:start w:val="1"/>
+      <w:numFmt w:val="decimal"/>
+      <w:lvlText w:val="%4."/>
+      <w:lvlJc w:val="left"/>
+      <w:pPr>
+        <w:tabs>
+          <w:tab w:val="num" w:pos="2880"/>
+        </w:tabs>
+        <w:ind w:left="2880" w:hanging="360"/>
+      </w:pPr>
+    </w:lvl>
+    <w:lvl w:ilvl="4" w:tplc="04090019">
+      <w:start w:val="1"/>
+      <w:numFmt w:val="decimal"/>
+      <w:lvlText w:val="%5."/>
+      <w:lvlJc w:val="left"/>
+      <w:pPr>
+        <w:tabs>
+          <w:tab w:val="num" w:pos="3600"/>
+        </w:tabs>
+        <w:ind w:left="3600" w:hanging="360"/>
+      </w:pPr>
+    </w:lvl>
+    <w:lvl w:ilvl="5" w:tplc="0409001B">
+      <w:start w:val="1"/>
+      <w:numFmt w:val="decimal"/>
+      <w:lvlText w:val="%6."/>
+      <w:lvlJc w:val="left"/>
+      <w:pPr>
+        <w:tabs>
+          <w:tab w:val="num" w:pos="4320"/>
+        </w:tabs>
+        <w:ind w:left="4320" w:hanging="360"/>
+      </w:pPr>
+    </w:lvl>
+    <w:lvl w:ilvl="6" w:tplc="0409000F">
+      <w:start w:val="1"/>
+      <w:numFmt w:val="decimal"/>
+      <w:lvlText w:val="%7."/>
+      <w:lvlJc w:val="left"/>
+      <w:pPr>
+        <w:tabs>
+          <w:tab w:val="num" w:pos="5040"/>
+        </w:tabs>
+        <w:ind w:left="5040" w:hanging="360"/>
+      </w:pPr>
+    </w:lvl>
+    <w:lvl w:ilvl="7" w:tplc="04090019">
+      <w:start w:val="1"/>
+      <w:numFmt w:val="decimal"/>
+      <w:lvlText w:val="%8."/>
+      <w:lvlJc w:val="left"/>
+      <w:pPr>
+        <w:tabs>
+          <w:tab w:val="num" w:pos="5760"/>
+        </w:tabs>
+        <w:ind w:left="5760" w:hanging="360"/>
+      </w:pPr>
+    </w:lvl>
+    <w:lvl w:ilvl="8" w:tplc="0409001B">
+      <w:start w:val="1"/>
+      <w:numFmt w:val="decimal"/>
+      <w:lvlText w:val="%9."/>
+      <w:lvlJc w:val="left"/>
+      <w:pPr>
+        <w:tabs>
+          <w:tab w:val="num" w:pos="6480"/>
+        </w:tabs>
+        <w:ind w:left="6480" w:hanging="360"/>
+      </w:pPr>
+    </w:lvl>
+  </w:abstractNum>
+  <w:abstractNum w:abstractNumId="1" w15:restartNumberingAfterBreak="0">
     <w:nsid w:val="7D23048B"/>
     <w:multiLevelType w:val="hybridMultilevel"/>
     <w:tmpl w:val="461ACC50"/>
@@ -668,10 +1041,10 @@
     </w:lvl>
   </w:abstractNum>
   <w:num w:numId="1">
-    <w:abstractNumId w:val="0"/>
+    <w:abstractNumId w:val="1"/>
   </w:num>
   <w:num w:numId="2">
-    <w:abstractNumId w:val="0"/>
+    <w:abstractNumId w:val="1"/>
     <w:lvlOverride w:ilvl="0">
       <w:startOverride w:val="1"/>
     </w:lvlOverride>
@@ -699,6 +1072,9 @@
     <w:lvlOverride w:ilvl="8">
       <w:startOverride w:val="1"/>
     </w:lvlOverride>
+  </w:num>
+  <w:num w:numId="3">
+    <w:abstractNumId w:val="0"/>
   </w:num>
 </w:numbering>
 </file>
